--- a/029 Gulp - upgrading to gulp 4/029 Gulp - upgrading to gulp 4.docx
+++ b/029 Gulp - upgrading to gulp 4/029 Gulp - upgrading to gulp 4.docx
@@ -7,13 +7,7 @@
         <w:pStyle w:val="Title"/>
       </w:pPr>
       <w:r>
-        <w:t>000 Gulp –</w:t>
-      </w:r>
-      <w:r>
-        <w:t xml:space="preserve"> </w:t>
-      </w:r>
-      <w:r>
-        <w:t>[title]</w:t>
+        <w:t>029 Gulp - upgrading to gulp 4</w:t>
       </w:r>
     </w:p>
     <w:p>
@@ -50,7 +44,7 @@
     </w:p>
     <w:p>
       <w:r>
-        <w:t>[minutes]</w:t>
+        <w:t>10 minutes</w:t>
       </w:r>
     </w:p>
     <w:p>
@@ -60,12 +54,10 @@
       <w:r>
         <w:t>Brief</w:t>
       </w:r>
-      <w:bookmarkStart w:id="0" w:name="_GoBack"/>
-      <w:bookmarkEnd w:id="0"/>
-    </w:p>
-    <w:p>
-      <w:r>
-        <w:t>[subject of kata]</w:t>
+    </w:p>
+    <w:p>
+      <w:r>
+        <w:t>Upgrading from gulp3 to gulp4.</w:t>
       </w:r>
     </w:p>
     <w:p>
@@ -189,21 +181,13 @@
           <w:u w:val="none"/>
         </w:rPr>
       </w:pPr>
-      <w:hyperlink r:id="rId7" w:history="1">
-        <w:r>
-          <w:rPr>
-            <w:rStyle w:val="Hyperlink"/>
-          </w:rPr>
-          <w:t>https://github.com/</w:t>
-        </w:r>
-      </w:hyperlink>
       <w:r>
         <w:rPr>
           <w:rStyle w:val="Hyperlink"/>
           <w:color w:val="auto"/>
           <w:u w:val="none"/>
         </w:rPr>
-        <w:t xml:space="preserve"> </w:t>
+        <w:t>https://github.com/robertdunaway/katas-gulp/tree/master/029%20Gulp%20-%20upgrading%20to%20gulp%204/before</w:t>
       </w:r>
     </w:p>
     <w:p>
@@ -236,16 +220,8 @@
           <w:numId w:val="1"/>
         </w:numPr>
       </w:pPr>
-      <w:hyperlink r:id="rId8" w:history="1">
-        <w:r>
-          <w:rPr>
-            <w:rStyle w:val="Hyperlink"/>
-          </w:rPr>
-          <w:t>https://github.com/</w:t>
-        </w:r>
-      </w:hyperlink>
-      <w:r>
-        <w:t xml:space="preserve"> </w:t>
+      <w:r>
+        <w:t>https://github.com/robertdunaway/katas-gulp/tree/master/029%20Gulp%20-%20upgrading%20to%20gulp%204/after</w:t>
       </w:r>
     </w:p>
     <w:p>
@@ -258,23 +234,216 @@
     </w:p>
     <w:p>
       <w:r>
-        <w:t xml:space="preserve">In a previous kata we iterated over a collection based on the Person class.  </w:t>
-      </w:r>
-    </w:p>
-    <w:p/>
-    <w:p>
-      <w:r>
-        <w:t>&lt;</w:t>
-      </w:r>
+        <w:t>Upgrading to gulp 4 doesn’t have to be painful.</w:t>
+      </w:r>
+    </w:p>
+    <w:p>
+      <w:r>
+        <w:t xml:space="preserve">Read up on gulp 4 and find ways to upgrade.  Start by replacing the use of </w:t>
+      </w:r>
+      <w:r>
+        <w:rPr>
+          <w:rFonts w:ascii="Courier New" w:hAnsi="Courier New" w:cs="Courier New"/>
+        </w:rPr>
+        <w:t>run-sequence</w:t>
+      </w:r>
+      <w:r>
+        <w:t xml:space="preserve"> with the gulp 4 way of executing task in parallel or series.</w:t>
+      </w:r>
+    </w:p>
+    <w:p/>
+    <w:p>
+      <w:pPr>
+        <w:pStyle w:val="Heading1"/>
+      </w:pPr>
+      <w:r>
+        <w:t>Review</w:t>
+      </w:r>
+    </w:p>
+    <w:p>
+      <w:r>
+        <w:t>Install the required NPM packages.</w:t>
+      </w:r>
+    </w:p>
+    <w:p>
+      <w:r>
+        <w:t>Gulp 4 is not officially released but the product can still be installed.</w:t>
+      </w:r>
+    </w:p>
+    <w:p/>
+    <w:p>
+      <w:r>
+        <w:t>First, uninstall both the global and local gulp.</w:t>
+      </w:r>
+    </w:p>
+    <w:p>
+      <w:pPr>
+        <w:rPr>
+          <w:rFonts w:ascii="Courier New" w:hAnsi="Courier New" w:cs="Courier New"/>
+        </w:rPr>
+      </w:pPr>
       <w:proofErr w:type="spellStart"/>
       <w:r>
-        <w:t>br</w:t>
+        <w:rPr>
+          <w:rFonts w:ascii="Courier New" w:hAnsi="Courier New" w:cs="Courier New"/>
+        </w:rPr>
+        <w:t>npm</w:t>
       </w:r>
       <w:proofErr w:type="spellEnd"/>
       <w:r>
-        <w:t>&gt;</w:t>
-      </w:r>
-    </w:p>
+        <w:rPr>
+          <w:rFonts w:ascii="Courier New" w:hAnsi="Courier New" w:cs="Courier New"/>
+        </w:rPr>
+        <w:t xml:space="preserve"> uninstall gulp -g</w:t>
+      </w:r>
+    </w:p>
+    <w:p/>
+    <w:p>
+      <w:r>
+        <w:t>Navigate to the root of your project and remove the local gulp.</w:t>
+      </w:r>
+    </w:p>
+    <w:p>
+      <w:pPr>
+        <w:rPr>
+          <w:rFonts w:ascii="Courier New" w:hAnsi="Courier New" w:cs="Courier New"/>
+        </w:rPr>
+      </w:pPr>
+      <w:proofErr w:type="spellStart"/>
+      <w:r>
+        <w:rPr>
+          <w:rFonts w:ascii="Courier New" w:hAnsi="Courier New" w:cs="Courier New"/>
+        </w:rPr>
+        <w:t>npm</w:t>
+      </w:r>
+      <w:proofErr w:type="spellEnd"/>
+      <w:r>
+        <w:rPr>
+          <w:rFonts w:ascii="Courier New" w:hAnsi="Courier New" w:cs="Courier New"/>
+        </w:rPr>
+        <w:t xml:space="preserve"> uninstall gulp</w:t>
+      </w:r>
+    </w:p>
+    <w:p/>
+    <w:p>
+      <w:r>
+        <w:t>Install the global command-line gulp4.</w:t>
+      </w:r>
+    </w:p>
+    <w:p>
+      <w:pPr>
+        <w:rPr>
+          <w:rFonts w:ascii="Courier New" w:hAnsi="Courier New" w:cs="Courier New"/>
+        </w:rPr>
+      </w:pPr>
+      <w:proofErr w:type="spellStart"/>
+      <w:r>
+        <w:rPr>
+          <w:rFonts w:ascii="Courier New" w:hAnsi="Courier New" w:cs="Courier New"/>
+        </w:rPr>
+        <w:t>npm</w:t>
+      </w:r>
+      <w:proofErr w:type="spellEnd"/>
+      <w:r>
+        <w:rPr>
+          <w:rFonts w:ascii="Courier New" w:hAnsi="Courier New" w:cs="Courier New"/>
+        </w:rPr>
+        <w:t xml:space="preserve"> install </w:t>
+      </w:r>
+      <w:proofErr w:type="spellStart"/>
+      <w:r>
+        <w:rPr>
+          <w:rFonts w:ascii="Courier New" w:hAnsi="Courier New" w:cs="Courier New"/>
+        </w:rPr>
+        <w:t>gulpjs</w:t>
+      </w:r>
+      <w:proofErr w:type="spellEnd"/>
+      <w:r>
+        <w:rPr>
+          <w:rFonts w:ascii="Courier New" w:hAnsi="Courier New" w:cs="Courier New"/>
+        </w:rPr>
+        <w:t>/gulp-cli#4.0 -g</w:t>
+      </w:r>
+    </w:p>
+    <w:p/>
+    <w:p>
+      <w:r>
+        <w:t>Navigate to the root of your project and install gulp4.</w:t>
+      </w:r>
+    </w:p>
+    <w:p>
+      <w:pPr>
+        <w:rPr>
+          <w:rFonts w:ascii="Courier New" w:hAnsi="Courier New" w:cs="Courier New"/>
+        </w:rPr>
+      </w:pPr>
+      <w:proofErr w:type="spellStart"/>
+      <w:r>
+        <w:rPr>
+          <w:rFonts w:ascii="Courier New" w:hAnsi="Courier New" w:cs="Courier New"/>
+        </w:rPr>
+        <w:t>npm</w:t>
+      </w:r>
+      <w:proofErr w:type="spellEnd"/>
+      <w:r>
+        <w:rPr>
+          <w:rFonts w:ascii="Courier New" w:hAnsi="Courier New" w:cs="Courier New"/>
+        </w:rPr>
+        <w:t xml:space="preserve"> install </w:t>
+      </w:r>
+      <w:proofErr w:type="spellStart"/>
+      <w:r>
+        <w:rPr>
+          <w:rFonts w:ascii="Courier New" w:hAnsi="Courier New" w:cs="Courier New"/>
+        </w:rPr>
+        <w:t>gulpjs</w:t>
+      </w:r>
+      <w:proofErr w:type="spellEnd"/>
+      <w:r>
+        <w:rPr>
+          <w:rFonts w:ascii="Courier New" w:hAnsi="Courier New" w:cs="Courier New"/>
+        </w:rPr>
+        <w:t>/gulp.git</w:t>
+      </w:r>
+      <w:r>
+        <w:rPr>
+          <w:rFonts w:ascii="Courier New" w:hAnsi="Courier New" w:cs="Courier New"/>
+        </w:rPr>
+        <w:t>#</w:t>
+      </w:r>
+      <w:r>
+        <w:rPr>
+          <w:rFonts w:ascii="Courier New" w:hAnsi="Courier New" w:cs="Courier New"/>
+        </w:rPr>
+        <w:t>4.0 --save-dev</w:t>
+      </w:r>
+    </w:p>
+    <w:p/>
+    <w:p>
+      <w:r>
+        <w:t>Replace the use of run-sequence with native gulp4 sequence logic.</w:t>
+      </w:r>
+    </w:p>
+    <w:p>
+      <w:bookmarkStart w:id="0" w:name="_GoBack"/>
+      <w:bookmarkEnd w:id="0"/>
+    </w:p>
+    <w:p/>
+    <w:p/>
+    <w:p/>
+    <w:p/>
+    <w:p>
+      <w:r>
+        <w:t>Replace the plumber implementation with the native gulp4 implementation.</w:t>
+      </w:r>
+    </w:p>
+    <w:p>
+      <w:r>
+        <w:t>Replace run-sequence with gulp4 native.</w:t>
+      </w:r>
+    </w:p>
+    <w:p/>
+    <w:p/>
     <w:p/>
     <w:p>
       <w:pPr>
